--- a/📘 Chapter 2 Web Project Lifecycle/📘 Chapter 2 Web Project Lifecycle.docx
+++ b/📘 Chapter 2 Web Project Lifecycle/📘 Chapter 2 Web Project Lifecycle.docx
@@ -2,348 +2,12 @@
 <file path=word/document.xml><?xml version="1.0" encoding="utf-8"?>
 <w:document xmlns:wpc="http://schemas.microsoft.com/office/word/2010/wordprocessingCanvas" xmlns:cx="http://schemas.microsoft.com/office/drawing/2014/chartex" xmlns:cx1="http://schemas.microsoft.com/office/drawing/2015/9/8/chartex" xmlns:cx2="http://schemas.microsoft.com/office/drawing/2015/10/21/chartex" xmlns:cx3="http://schemas.microsoft.com/office/drawing/2016/5/9/chartex" xmlns:cx4="http://schemas.microsoft.com/office/drawing/2016/5/10/chartex" xmlns:cx5="http://schemas.microsoft.com/office/drawing/2016/5/11/chartex" xmlns:cx6="http://schemas.microsoft.com/office/drawing/2016/5/12/chartex" xmlns:cx7="http://schemas.microsoft.com/office/drawing/2016/5/13/chartex" xmlns:cx8="http://schemas.microsoft.com/office/drawing/2016/5/14/chartex" xmlns:mc="http://schemas.openxmlformats.org/markup-compatibility/2006" xmlns:aink="http://schemas.microsoft.com/office/drawing/2016/ink" xmlns:am3d="http://schemas.microsoft.com/office/drawing/2017/model3d" xmlns:o="urn:schemas-microsoft-com:office:office" xmlns:oel="http://schemas.microsoft.com/office/2019/extlst" xmlns:r="http://schemas.openxmlformats.org/officeDocument/2006/relationships" xmlns:m="http://schemas.openxmlformats.org/officeDocument/2006/math" xmlns:v="urn:schemas-microsoft-com:vml" xmlns:wp14="http://schemas.microsoft.com/office/word/2010/wordprocessingDrawing" xmlns:wp="http://schemas.openxmlformats.org/drawingml/2006/wordprocessingDrawing" xmlns:w10="urn:schemas-microsoft-com:office:word" xmlns:w="http://schemas.openxmlformats.org/wordprocessingml/2006/main" xmlns:w14="http://schemas.microsoft.com/office/word/2010/wordml" xmlns:w15="http://schemas.microsoft.com/office/word/2012/wordml" xmlns:w16cex="http://schemas.microsoft.com/office/word/2018/wordml/cex" xmlns:w16cid="http://schemas.microsoft.com/office/word/2016/wordml/cid" xmlns:w16="http://schemas.microsoft.com/office/word/2018/wordml" xmlns:w16du="http://schemas.microsoft.com/office/word/2023/wordml/word16du" xmlns:w16sdtdh="http://schemas.microsoft.com/office/word/2020/wordml/sdtdatahash" xmlns:w16sdtfl="http://schemas.microsoft.com/office/word/2024/wordml/sdtformatlock" xmlns:w16se="http://schemas.microsoft.com/office/word/2015/wordml/symex" xmlns:wpg="http://schemas.microsoft.com/office/word/2010/wordprocessingGroup" xmlns:wpi="http://schemas.microsoft.com/office/word/2010/wordprocessingInk" xmlns:wne="http://schemas.microsoft.com/office/word/2006/wordml" xmlns:wps="http://schemas.microsoft.com/office/word/2010/wordprocessingShape" mc:Ignorable="w14 w15 w16se w16cid w16 w16cex w16sdtdh w16sdtfl w16du wp14">
   <w:body>
-    <w:tbl>
-      <w:tblPr>
-        <w:tblStyle w:val="TableGrid"/>
-        <w:tblpPr w:leftFromText="141" w:rightFromText="141" w:vertAnchor="page" w:horzAnchor="margin" w:tblpXSpec="center" w:tblpY="2061"/>
-        <w:tblW w:w="10099" w:type="dxa"/>
-        <w:tblLook w:val="04A0" w:firstRow="1" w:lastRow="0" w:firstColumn="1" w:lastColumn="0" w:noHBand="0" w:noVBand="1"/>
-      </w:tblPr>
-      <w:tblGrid>
-        <w:gridCol w:w="3365"/>
-        <w:gridCol w:w="3367"/>
-        <w:gridCol w:w="3367"/>
-      </w:tblGrid>
-      <w:tr>
-        <w:trPr>
-          <w:trHeight w:val="1125"/>
-        </w:trPr>
-        <w:tc>
-          <w:tcPr>
-            <w:tcW w:w="3365" w:type="dxa"/>
-          </w:tcPr>
-          <w:p>
-            <w:pPr>
-              <w:pStyle w:val="ListParagraph"/>
-              <w:numPr>
-                <w:ilvl w:val="0"/>
-                <w:numId w:val="5"/>
-              </w:numPr>
-              <w:rPr>
-                <w:b/>
-                <w:bCs/>
-                <w:highlight w:val="darkCyan"/>
-                <w:lang w:val="en-US"/>
-              </w:rPr>
-            </w:pPr>
-            <w:r>
-              <w:rPr>
-                <w:b/>
-                <w:bCs/>
-                <w:highlight w:val="darkCyan"/>
-                <w:lang w:val="en-US"/>
-              </w:rPr>
-              <w:t>Steps of a web project</w:t>
-            </w:r>
-          </w:p>
-          <w:p>
-            <w:pPr>
-              <w:rPr>
-                <w:lang w:val="en-US"/>
-              </w:rPr>
-            </w:pPr>
-          </w:p>
-        </w:tc>
-        <w:tc>
-          <w:tcPr>
-            <w:tcW w:w="3367" w:type="dxa"/>
-          </w:tcPr>
-          <w:p>
-            <w:pPr>
-              <w:pStyle w:val="ListParagraph"/>
-              <w:numPr>
-                <w:ilvl w:val="0"/>
-                <w:numId w:val="5"/>
-              </w:numPr>
-              <w:rPr>
-                <w:b/>
-                <w:bCs/>
-                <w:highlight w:val="darkCyan"/>
-              </w:rPr>
-            </w:pPr>
-            <w:proofErr w:type="spellStart"/>
-            <w:r>
-              <w:rPr>
-                <w:b/>
-                <w:bCs/>
-                <w:highlight w:val="darkCyan"/>
-              </w:rPr>
-              <w:t>Why</w:t>
-            </w:r>
-            <w:proofErr w:type="spellEnd"/>
-            <w:r>
-              <w:rPr>
-                <w:b/>
-                <w:bCs/>
-                <w:highlight w:val="darkCyan"/>
-              </w:rPr>
-              <w:t xml:space="preserve"> wireframe </w:t>
-            </w:r>
-            <w:proofErr w:type="spellStart"/>
-            <w:r>
-              <w:rPr>
-                <w:b/>
-                <w:bCs/>
-                <w:highlight w:val="darkCyan"/>
-              </w:rPr>
-              <w:t>before</w:t>
-            </w:r>
-            <w:proofErr w:type="spellEnd"/>
-            <w:r>
-              <w:rPr>
-                <w:b/>
-                <w:bCs/>
-                <w:highlight w:val="darkCyan"/>
-              </w:rPr>
-              <w:t xml:space="preserve"> </w:t>
-            </w:r>
-            <w:proofErr w:type="spellStart"/>
-            <w:r>
-              <w:rPr>
-                <w:b/>
-                <w:bCs/>
-                <w:highlight w:val="darkCyan"/>
-              </w:rPr>
-              <w:t>development</w:t>
-            </w:r>
-            <w:proofErr w:type="spellEnd"/>
-          </w:p>
-          <w:p/>
-        </w:tc>
-        <w:tc>
-          <w:tcPr>
-            <w:tcW w:w="3367" w:type="dxa"/>
-          </w:tcPr>
-          <w:p>
-            <w:pPr>
-              <w:pStyle w:val="ListParagraph"/>
-              <w:numPr>
-                <w:ilvl w:val="0"/>
-                <w:numId w:val="5"/>
-              </w:numPr>
-              <w:rPr>
-                <w:b/>
-                <w:bCs/>
-                <w:highlight w:val="darkCyan"/>
-              </w:rPr>
-            </w:pPr>
-            <w:r>
-              <w:rPr>
-                <w:b/>
-                <w:bCs/>
-                <w:highlight w:val="darkCyan"/>
-              </w:rPr>
-              <w:t>Mini</w:t>
-            </w:r>
-            <w:r>
-              <w:rPr>
-                <w:b/>
-                <w:bCs/>
-                <w:highlight w:val="darkCyan"/>
-              </w:rPr>
-              <w:noBreakHyphen/>
-              <w:t>timeline</w:t>
-            </w:r>
-          </w:p>
-          <w:p/>
-        </w:tc>
-      </w:tr>
-      <w:tr>
-        <w:trPr>
-          <w:trHeight w:val="572"/>
-        </w:trPr>
-        <w:tc>
-          <w:tcPr>
-            <w:tcW w:w="3365" w:type="dxa"/>
-          </w:tcPr>
-          <w:p>
-            <w:pPr>
-              <w:numPr>
-                <w:ilvl w:val="0"/>
-                <w:numId w:val="5"/>
-              </w:numPr>
-              <w:rPr>
-                <w:lang w:val="en-US"/>
-              </w:rPr>
-            </w:pPr>
-            <w:proofErr w:type="gramStart"/>
-            <w:r>
-              <w:rPr>
-                <w:lang w:val="en-US"/>
-              </w:rPr>
-              <w:t>Needs</w:t>
-            </w:r>
-            <w:proofErr w:type="gramEnd"/>
-            <w:r>
-              <w:rPr>
-                <w:lang w:val="en-US"/>
-              </w:rPr>
-              <w:t xml:space="preserve"> analysis: understand the client’s goals, target users, and required features.​</w:t>
-            </w:r>
-          </w:p>
-          <w:p>
-            <w:pPr>
-              <w:numPr>
-                <w:ilvl w:val="0"/>
-                <w:numId w:val="5"/>
-              </w:numPr>
-              <w:rPr>
-                <w:lang w:val="en-US"/>
-              </w:rPr>
-            </w:pPr>
-            <w:r>
-              <w:rPr>
-                <w:lang w:val="en-US"/>
-              </w:rPr>
-              <w:t>Design: create wireframes and mockups to plan the structure and navigation.​</w:t>
-            </w:r>
-          </w:p>
-          <w:p>
-            <w:pPr>
-              <w:numPr>
-                <w:ilvl w:val="0"/>
-                <w:numId w:val="5"/>
-              </w:numPr>
-              <w:rPr>
-                <w:lang w:val="en-US"/>
-              </w:rPr>
-            </w:pPr>
-            <w:r>
-              <w:rPr>
-                <w:lang w:val="en-US"/>
-              </w:rPr>
-              <w:t>Development: build the site with HTML, CSS, JavaScript, etc.​</w:t>
-            </w:r>
-          </w:p>
-          <w:p>
-            <w:pPr>
-              <w:numPr>
-                <w:ilvl w:val="0"/>
-                <w:numId w:val="5"/>
-              </w:numPr>
-              <w:rPr>
-                <w:lang w:val="en-US"/>
-              </w:rPr>
-            </w:pPr>
-            <w:r>
-              <w:rPr>
-                <w:lang w:val="en-US"/>
-              </w:rPr>
-              <w:t xml:space="preserve">Testing and </w:t>
-            </w:r>
-            <w:proofErr w:type="gramStart"/>
-            <w:r>
-              <w:rPr>
-                <w:lang w:val="en-US"/>
-              </w:rPr>
-              <w:t>fixing:</w:t>
-            </w:r>
-            <w:proofErr w:type="gramEnd"/>
-            <w:r>
-              <w:rPr>
-                <w:lang w:val="en-US"/>
-              </w:rPr>
-              <w:t xml:space="preserve"> check bugs, compatibility, performance, and accessibility</w:t>
-            </w:r>
-          </w:p>
-          <w:p>
-            <w:pPr>
-              <w:rPr>
-                <w:lang w:val="en-US"/>
-              </w:rPr>
-            </w:pPr>
-          </w:p>
-        </w:tc>
-        <w:tc>
-          <w:tcPr>
-            <w:tcW w:w="3367" w:type="dxa"/>
-          </w:tcPr>
-          <w:p>
-            <w:pPr>
-              <w:numPr>
-                <w:ilvl w:val="0"/>
-                <w:numId w:val="5"/>
-              </w:numPr>
-              <w:rPr>
-                <w:lang w:val="en-US"/>
-              </w:rPr>
-            </w:pPr>
-            <w:r>
-              <w:rPr>
-                <w:lang w:val="en-US"/>
-              </w:rPr>
-              <w:t>A wireframe is created before development to validate the layout, structure, and user journey with the client or team before coding.​</w:t>
-            </w:r>
-          </w:p>
-          <w:p>
-            <w:pPr>
-              <w:numPr>
-                <w:ilvl w:val="0"/>
-                <w:numId w:val="5"/>
-              </w:numPr>
-              <w:rPr>
-                <w:lang w:val="en-US"/>
-              </w:rPr>
-            </w:pPr>
-            <w:r>
-              <w:rPr>
-                <w:lang w:val="en-US"/>
-              </w:rPr>
-              <w:t>This helps avoid misunderstandings and reduces costly changes during development.</w:t>
-            </w:r>
-          </w:p>
-          <w:p>
-            <w:pPr>
-              <w:rPr>
-                <w:lang w:val="en-US"/>
-              </w:rPr>
-            </w:pPr>
-          </w:p>
-        </w:tc>
-        <w:tc>
-          <w:tcPr>
-            <w:tcW w:w="3367" w:type="dxa"/>
-          </w:tcPr>
-          <w:p>
-            <w:pPr>
-              <w:pStyle w:val="ListParagraph"/>
-              <w:numPr>
-                <w:ilvl w:val="0"/>
-                <w:numId w:val="5"/>
-              </w:numPr>
-              <w:rPr>
-                <w:lang w:val="en-US"/>
-              </w:rPr>
-            </w:pPr>
-            <w:r>
-              <w:rPr>
-                <w:lang w:val="en-US"/>
-              </w:rPr>
-              <w:t>Needs analysis → Design (wireframes &amp; mockups) → Development → Testing → Launch &amp; maintenance</w:t>
-            </w:r>
-          </w:p>
-        </w:tc>
-      </w:tr>
-    </w:tbl>
     <w:p>
-      <w:pPr>
-        <w:rPr>
-          <w:lang w:val="en-US"/>
-        </w:rPr>
-      </w:pPr>
+      <w:r>
+        <w:t>https://docs.google.com/document/d/1y0DnzrSJUm1KWzwMbYy7UZ4o30PgG4es8sLBxq7c96I/edit?tab=t.0</w:t>
+      </w:r>
     </w:p>
     <w:sectPr>
-      <w:headerReference w:type="default" r:id="rId7"/>
       <w:pgSz w:w="11906" w:h="16838"/>
       <w:pgMar w:top="1417" w:right="1417" w:bottom="1417" w:left="1417" w:header="708" w:footer="708" w:gutter="0"/>
       <w:cols w:space="708"/>
@@ -401,59 +65,6 @@
     </w:p>
   </w:footnote>
 </w:footnotes>
-</file>
-
-<file path=word/header1.xml><?xml version="1.0" encoding="utf-8"?>
-<w:hdr xmlns:wpc="http://schemas.microsoft.com/office/word/2010/wordprocessingCanvas" xmlns:cx="http://schemas.microsoft.com/office/drawing/2014/chartex" xmlns:cx1="http://schemas.microsoft.com/office/drawing/2015/9/8/chartex" xmlns:cx2="http://schemas.microsoft.com/office/drawing/2015/10/21/chartex" xmlns:cx3="http://schemas.microsoft.com/office/drawing/2016/5/9/chartex" xmlns:cx4="http://schemas.microsoft.com/office/drawing/2016/5/10/chartex" xmlns:cx5="http://schemas.microsoft.com/office/drawing/2016/5/11/chartex" xmlns:cx6="http://schemas.microsoft.com/office/drawing/2016/5/12/chartex" xmlns:cx7="http://schemas.microsoft.com/office/drawing/2016/5/13/chartex" xmlns:cx8="http://schemas.microsoft.com/office/drawing/2016/5/14/chartex" xmlns:mc="http://schemas.openxmlformats.org/markup-compatibility/2006" xmlns:aink="http://schemas.microsoft.com/office/drawing/2016/ink" xmlns:am3d="http://schemas.microsoft.com/office/drawing/2017/model3d" xmlns:o="urn:schemas-microsoft-com:office:office" xmlns:oel="http://schemas.microsoft.com/office/2019/extlst" xmlns:r="http://schemas.openxmlformats.org/officeDocument/2006/relationships" xmlns:m="http://schemas.openxmlformats.org/officeDocument/2006/math" xmlns:v="urn:schemas-microsoft-com:vml" xmlns:wp14="http://schemas.microsoft.com/office/word/2010/wordprocessingDrawing" xmlns:wp="http://schemas.openxmlformats.org/drawingml/2006/wordprocessingDrawing" xmlns:w10="urn:schemas-microsoft-com:office:word" xmlns:w="http://schemas.openxmlformats.org/wordprocessingml/2006/main" xmlns:w14="http://schemas.microsoft.com/office/word/2010/wordml" xmlns:w15="http://schemas.microsoft.com/office/word/2012/wordml" xmlns:w16cex="http://schemas.microsoft.com/office/word/2018/wordml/cex" xmlns:w16cid="http://schemas.microsoft.com/office/word/2016/wordml/cid" xmlns:w16="http://schemas.microsoft.com/office/word/2018/wordml" xmlns:w16du="http://schemas.microsoft.com/office/word/2023/wordml/word16du" xmlns:w16sdtdh="http://schemas.microsoft.com/office/word/2020/wordml/sdtdatahash" xmlns:w16sdtfl="http://schemas.microsoft.com/office/word/2024/wordml/sdtformatlock" xmlns:w16se="http://schemas.microsoft.com/office/word/2015/wordml/symex" xmlns:wpg="http://schemas.microsoft.com/office/word/2010/wordprocessingGroup" xmlns:wpi="http://schemas.microsoft.com/office/word/2010/wordprocessingInk" xmlns:wne="http://schemas.microsoft.com/office/word/2006/wordml" xmlns:wps="http://schemas.microsoft.com/office/word/2010/wordprocessingShape" mc:Ignorable="w14 w15 w16se w16cid w16 w16cex w16sdtdh w16sdtfl w16du wp14">
-  <w:p>
-    <w:pPr>
-      <w:pStyle w:val="Header"/>
-      <w:jc w:val="center"/>
-      <w:rPr>
-        <w:sz w:val="56"/>
-        <w:szCs w:val="56"/>
-      </w:rPr>
-    </w:pPr>
-    <w:r>
-      <w:rPr>
-        <w:sz w:val="58"/>
-        <w:szCs w:val="58"/>
-        <w:highlight w:val="darkCyan"/>
-      </w:rPr>
-      <w:t>Web</w:t>
-    </w:r>
-    <w:r>
-      <w:t xml:space="preserve"> </w:t>
-    </w:r>
-    <w:r>
-      <w:rPr>
-        <w:sz w:val="56"/>
-        <w:szCs w:val="56"/>
-      </w:rPr>
-      <w:t xml:space="preserve">Project </w:t>
-    </w:r>
-    <w:proofErr w:type="spellStart"/>
-    <w:r>
-      <w:rPr>
-        <w:sz w:val="56"/>
-        <w:szCs w:val="56"/>
-      </w:rPr>
-      <w:t>Lifecycle</w:t>
-    </w:r>
-    <w:proofErr w:type="spellEnd"/>
-  </w:p>
-  <w:p>
-    <w:pPr>
-      <w:pStyle w:val="Header"/>
-      <w:jc w:val="center"/>
-    </w:pPr>
-  </w:p>
-  <w:p>
-    <w:pPr>
-      <w:pStyle w:val="Header"/>
-    </w:pPr>
-  </w:p>
-</w:hdr>
 </file>
 
 <file path=word/numbering.xml><?xml version="1.0" encoding="utf-8"?>
@@ -1715,6 +1326,7 @@
   <w:style w:type="character" w:default="1" w:styleId="DefaultParagraphFont">
     <w:name w:val="Default Paragraph Font"/>
     <w:uiPriority w:val="1"/>
+    <w:semiHidden/>
     <w:unhideWhenUsed/>
   </w:style>
   <w:style w:type="table" w:default="1" w:styleId="TableNormal">
